--- a/PartnerModeGo/功能设计.docx
+++ b/PartnerModeGo/功能设计.docx
@@ -3,50 +3,1541 @@
 <w:document xmlns:wpc="http://schemas.microsoft.com/office/word/2010/wordprocessingCanvas" xmlns:mc="http://schemas.openxmlformats.org/markup-compatibility/2006" xmlns:o="urn:schemas-microsoft-com:office:office" xmlns:r="http://schemas.openxmlformats.org/officeDocument/2006/relationships" xmlns:m="http://schemas.openxmlformats.org/officeDocument/2006/math" xmlns:v="urn:schemas-microsoft-com:vml" xmlns:wp14="http://schemas.microsoft.com/office/word/2010/wordprocessingDrawing" xmlns:wp="http://schemas.openxmlformats.org/drawingml/2006/wordprocessingDrawing" xmlns:w10="urn:schemas-microsoft-com:office:word" xmlns:w="http://schemas.openxmlformats.org/wordprocessingml/2006/main" xmlns:w14="http://schemas.microsoft.com/office/word/2010/wordml" xmlns:wpg="http://schemas.microsoft.com/office/word/2010/wordprocessingGroup" xmlns:wpi="http://schemas.microsoft.com/office/word/2010/wordprocessingInk" xmlns:wne="http://schemas.microsoft.com/office/word/2006/wordml" xmlns:wps="http://schemas.microsoft.com/office/word/2010/wordprocessingShape" mc:Ignorable="w14 wp14">
   <w:body>
     <w:p>
-      <w:r>
-        <w:rPr>
-          <w:rFonts w:hint="eastAsia"/>
-        </w:rPr>
-        <w:t>1</w:t>
-      </w:r>
-      <w:r>
-        <w:rPr>
-          <w:rFonts w:hint="eastAsia"/>
-        </w:rPr>
-        <w:t>、</w:t>
-      </w:r>
-      <w:r>
-        <w:rPr>
-          <w:rFonts w:hint="eastAsia"/>
-        </w:rPr>
-        <w:t>启动</w:t>
-      </w:r>
-      <w:r>
-        <w:rPr>
-          <w:rFonts w:hint="eastAsia"/>
-        </w:rPr>
-        <w:t>PC</w:t>
-      </w:r>
-      <w:r>
-        <w:rPr>
-          <w:rFonts w:hint="eastAsia"/>
-        </w:rPr>
-        <w:t>服务器</w:t>
-      </w:r>
-      <w:r>
-        <w:rPr>
-          <w:rFonts w:hint="eastAsia"/>
-        </w:rPr>
-        <w:t>，可以选择</w:t>
-      </w:r>
-      <w:r>
-        <w:rPr>
-          <w:rFonts w:hint="eastAsia"/>
-        </w:rPr>
-        <w:t>“搭档模式”和</w:t>
-      </w:r>
+      <w:pPr>
+        <w:pStyle w:val="1"/>
+        <w:spacing w:before="156" w:after="156"/>
+        <w:rPr>
+          <w:rFonts w:hint="eastAsia"/>
+        </w:rPr>
+      </w:pPr>
+      <w:r>
+        <w:rPr>
+          <w:rFonts w:hint="eastAsia"/>
+        </w:rPr>
+        <w:t>一、主界面</w:t>
+      </w:r>
+    </w:p>
+    <w:p>
+      <w:pPr>
+        <w:rPr>
+          <w:rFonts w:hint="eastAsia"/>
+        </w:rPr>
+      </w:pPr>
+      <w:r>
+        <w:rPr>
+          <w:rFonts w:hint="eastAsia"/>
+          <w:noProof/>
+        </w:rPr>
+        <w:drawing>
+          <wp:inline distT="0" distB="0" distL="0" distR="0">
+            <wp:extent cx="5274310" cy="3274695"/>
+            <wp:effectExtent l="0" t="0" r="2540" b="1905"/>
+            <wp:docPr id="1" name="图片 1"/>
+            <wp:cNvGraphicFramePr>
+              <a:graphicFrameLocks xmlns:a="http://schemas.openxmlformats.org/drawingml/2006/main" noChangeAspect="1"/>
+            </wp:cNvGraphicFramePr>
+            <a:graphic xmlns:a="http://schemas.openxmlformats.org/drawingml/2006/main">
+              <a:graphicData uri="http://schemas.openxmlformats.org/drawingml/2006/picture">
+                <pic:pic xmlns:pic="http://schemas.openxmlformats.org/drawingml/2006/picture">
+                  <pic:nvPicPr>
+                    <pic:cNvPr id="0" name="主界面.png"/>
+                    <pic:cNvPicPr/>
+                  </pic:nvPicPr>
+                  <pic:blipFill>
+                    <a:blip r:embed="rId5" cstate="print">
+                      <a:extLst>
+                        <a:ext uri="{28A0092B-C50C-407E-A947-70E740481C1C}">
+                          <a14:useLocalDpi xmlns:a14="http://schemas.microsoft.com/office/drawing/2010/main" val="0"/>
+                        </a:ext>
+                      </a:extLst>
+                    </a:blip>
+                    <a:stretch>
+                      <a:fillRect/>
+                    </a:stretch>
+                  </pic:blipFill>
+                  <pic:spPr>
+                    <a:xfrm>
+                      <a:off x="0" y="0"/>
+                      <a:ext cx="5274310" cy="3274695"/>
+                    </a:xfrm>
+                    <a:prstGeom prst="rect">
+                      <a:avLst/>
+                    </a:prstGeom>
+                  </pic:spPr>
+                </pic:pic>
+              </a:graphicData>
+            </a:graphic>
+          </wp:inline>
+        </w:drawing>
+      </w:r>
+    </w:p>
+    <w:p>
+      <w:pPr>
+        <w:rPr>
+          <w:rFonts w:hint="eastAsia"/>
+        </w:rPr>
+      </w:pPr>
       <w:bookmarkStart w:id="0" w:name="_GoBack"/>
       <w:bookmarkEnd w:id="0"/>
+    </w:p>
+    <w:p>
+      <w:pPr>
+        <w:pStyle w:val="1"/>
+        <w:spacing w:before="156" w:after="156"/>
+      </w:pPr>
+      <w:r>
+        <w:rPr>
+          <w:rFonts w:hint="eastAsia"/>
+        </w:rPr>
+        <w:t>二</w:t>
+      </w:r>
+      <w:r>
+        <w:rPr>
+          <w:rFonts w:hint="eastAsia"/>
+        </w:rPr>
+        <w:t>、</w:t>
+      </w:r>
+      <w:r>
+        <w:rPr>
+          <w:rFonts w:hint="eastAsia"/>
+        </w:rPr>
+        <w:t>对弈</w:t>
+      </w:r>
+    </w:p>
+    <w:p>
+      <w:pPr>
+        <w:ind w:firstLine="420"/>
+        <w:rPr>
+          <w:szCs w:val="24"/>
+        </w:rPr>
+      </w:pPr>
+      <w:r>
+        <w:rPr>
+          <w:rFonts w:hint="eastAsia"/>
+          <w:szCs w:val="24"/>
+        </w:rPr>
+        <w:t>对弈的</w:t>
+      </w:r>
+      <w:r>
+        <w:rPr>
+          <w:rFonts w:hint="eastAsia"/>
+          <w:szCs w:val="24"/>
+        </w:rPr>
+        <w:t>两种模式</w:t>
+      </w:r>
+      <w:r>
+        <w:rPr>
+          <w:rFonts w:hint="eastAsia"/>
+          <w:szCs w:val="24"/>
+        </w:rPr>
+        <w:t>：</w:t>
+      </w:r>
+      <w:r>
+        <w:rPr>
+          <w:rFonts w:hint="eastAsia"/>
+          <w:szCs w:val="24"/>
+        </w:rPr>
+        <w:t>1</w:t>
+      </w:r>
+      <w:r>
+        <w:rPr>
+          <w:rFonts w:hint="eastAsia"/>
+          <w:szCs w:val="24"/>
+        </w:rPr>
+        <w:t>、客户端；</w:t>
+      </w:r>
+      <w:r>
+        <w:rPr>
+          <w:rFonts w:hint="eastAsia"/>
+          <w:szCs w:val="24"/>
+        </w:rPr>
+        <w:t>2</w:t>
+      </w:r>
+      <w:r>
+        <w:rPr>
+          <w:rFonts w:hint="eastAsia"/>
+          <w:szCs w:val="24"/>
+        </w:rPr>
+        <w:t>服务器</w:t>
+      </w:r>
+      <w:r>
+        <w:rPr>
+          <w:rFonts w:hint="eastAsia"/>
+          <w:szCs w:val="24"/>
+        </w:rPr>
+        <w:t>兼客户端</w:t>
+      </w:r>
+    </w:p>
+    <w:p>
+      <w:pPr>
+        <w:pStyle w:val="2"/>
+      </w:pPr>
+      <w:r>
+        <w:rPr>
+          <w:rFonts w:hint="eastAsia"/>
+        </w:rPr>
+        <w:t>客户端</w:t>
+      </w:r>
+      <w:r>
+        <w:rPr>
+          <w:rFonts w:hint="eastAsia"/>
+        </w:rPr>
+        <w:t>模式</w:t>
+      </w:r>
+    </w:p>
+    <w:p>
+      <w:pPr>
+        <w:ind w:firstLine="420"/>
+        <w:rPr>
+          <w:szCs w:val="24"/>
+        </w:rPr>
+      </w:pPr>
+      <w:r>
+        <w:rPr>
+          <w:rFonts w:hint="eastAsia"/>
+          <w:szCs w:val="24"/>
+        </w:rPr>
+        <w:t>又分为局域网和互联网对弈，分别点击</w:t>
+      </w:r>
+      <w:r>
+        <w:rPr>
+          <w:rFonts w:hint="eastAsia"/>
+          <w:szCs w:val="24"/>
+        </w:rPr>
+        <w:t>“</w:t>
+      </w:r>
+      <w:r>
+        <w:rPr>
+          <w:rFonts w:hint="eastAsia"/>
+          <w:szCs w:val="24"/>
+        </w:rPr>
+        <w:t>搜索</w:t>
+      </w:r>
+      <w:r>
+        <w:rPr>
+          <w:rFonts w:hint="eastAsia"/>
+          <w:szCs w:val="24"/>
+        </w:rPr>
+        <w:t>局域网</w:t>
+      </w:r>
+      <w:r>
+        <w:rPr>
+          <w:rFonts w:hint="eastAsia"/>
+          <w:szCs w:val="24"/>
+        </w:rPr>
+        <w:t>对弈</w:t>
+      </w:r>
+      <w:r>
+        <w:rPr>
+          <w:rFonts w:hint="eastAsia"/>
+          <w:szCs w:val="24"/>
+        </w:rPr>
+        <w:t>”</w:t>
+      </w:r>
+      <w:r>
+        <w:rPr>
+          <w:rFonts w:hint="eastAsia"/>
+          <w:szCs w:val="24"/>
+        </w:rPr>
+        <w:t>和“</w:t>
+      </w:r>
+      <w:r>
+        <w:rPr>
+          <w:rFonts w:hint="eastAsia"/>
+          <w:szCs w:val="24"/>
+        </w:rPr>
+        <w:t>搜索</w:t>
+      </w:r>
+      <w:r>
+        <w:rPr>
+          <w:rFonts w:hint="eastAsia"/>
+          <w:szCs w:val="24"/>
+        </w:rPr>
+        <w:t>互联网对弈”</w:t>
+      </w:r>
+      <w:r>
+        <w:rPr>
+          <w:rFonts w:hint="eastAsia"/>
+          <w:szCs w:val="24"/>
+        </w:rPr>
+        <w:t>。</w:t>
+      </w:r>
+    </w:p>
+    <w:p>
+      <w:pPr>
+        <w:ind w:firstLine="420"/>
+        <w:rPr>
+          <w:szCs w:val="24"/>
+        </w:rPr>
+      </w:pPr>
+      <w:r>
+        <w:rPr>
+          <w:rFonts w:hint="eastAsia"/>
+          <w:szCs w:val="24"/>
+        </w:rPr>
+        <w:t>如果搜索到</w:t>
+      </w:r>
+      <w:r>
+        <w:rPr>
+          <w:rFonts w:hint="eastAsia"/>
+          <w:szCs w:val="24"/>
+        </w:rPr>
+        <w:t>对弈服务</w:t>
+      </w:r>
+      <w:r>
+        <w:rPr>
+          <w:rFonts w:hint="eastAsia"/>
+          <w:szCs w:val="24"/>
+        </w:rPr>
+        <w:t>，对弈信息里会显示</w:t>
+      </w:r>
+      <w:r>
+        <w:rPr>
+          <w:rFonts w:hint="eastAsia"/>
+          <w:szCs w:val="24"/>
+        </w:rPr>
+        <w:t>对弈</w:t>
+      </w:r>
+      <w:r>
+        <w:rPr>
+          <w:rFonts w:hint="eastAsia"/>
+          <w:szCs w:val="24"/>
+        </w:rPr>
+        <w:t>信息（例如</w:t>
+      </w:r>
+      <w:r>
+        <w:rPr>
+          <w:rFonts w:hint="eastAsia"/>
+          <w:szCs w:val="24"/>
+        </w:rPr>
+        <w:t>，空位数量，</w:t>
+      </w:r>
+      <w:r>
+        <w:rPr>
+          <w:rFonts w:hint="eastAsia"/>
+          <w:szCs w:val="24"/>
+        </w:rPr>
+        <w:t>其他对弈</w:t>
+      </w:r>
+      <w:r>
+        <w:rPr>
+          <w:rFonts w:hint="eastAsia"/>
+          <w:szCs w:val="24"/>
+        </w:rPr>
+        <w:t>人的名称</w:t>
+      </w:r>
+      <w:r>
+        <w:rPr>
+          <w:rFonts w:hint="eastAsia"/>
+          <w:szCs w:val="24"/>
+        </w:rPr>
+        <w:t>，</w:t>
+      </w:r>
+      <w:r>
+        <w:rPr>
+          <w:rFonts w:hint="eastAsia"/>
+          <w:szCs w:val="24"/>
+        </w:rPr>
+        <w:t>AI</w:t>
+      </w:r>
+      <w:r>
+        <w:rPr>
+          <w:rFonts w:hint="eastAsia"/>
+          <w:szCs w:val="24"/>
+        </w:rPr>
+        <w:t>的段位</w:t>
+      </w:r>
+      <w:r>
+        <w:rPr>
+          <w:rFonts w:hint="eastAsia"/>
+          <w:szCs w:val="24"/>
+        </w:rPr>
+        <w:t>，对弈时间</w:t>
+      </w:r>
+      <w:r>
+        <w:rPr>
+          <w:rFonts w:hint="eastAsia"/>
+          <w:szCs w:val="24"/>
+        </w:rPr>
+        <w:t>，让子</w:t>
+      </w:r>
+      <w:r>
+        <w:rPr>
+          <w:rFonts w:hint="eastAsia"/>
+          <w:szCs w:val="24"/>
+        </w:rPr>
+        <w:t>贴目</w:t>
+      </w:r>
+      <w:r>
+        <w:rPr>
+          <w:rFonts w:hint="eastAsia"/>
+          <w:szCs w:val="24"/>
+        </w:rPr>
+        <w:t>规则</w:t>
+      </w:r>
+      <w:r>
+        <w:rPr>
+          <w:rFonts w:hint="eastAsia"/>
+          <w:szCs w:val="24"/>
+        </w:rPr>
+        <w:t>等</w:t>
+      </w:r>
+      <w:r>
+        <w:rPr>
+          <w:rFonts w:hint="eastAsia"/>
+          <w:szCs w:val="24"/>
+        </w:rPr>
+        <w:t>），</w:t>
+      </w:r>
+      <w:r>
+        <w:rPr>
+          <w:rFonts w:hint="eastAsia"/>
+          <w:szCs w:val="24"/>
+        </w:rPr>
+        <w:t>点击“进入对弈”即可</w:t>
+      </w:r>
+      <w:r>
+        <w:rPr>
+          <w:rFonts w:hint="eastAsia"/>
+          <w:szCs w:val="24"/>
+        </w:rPr>
+        <w:t>（</w:t>
+      </w:r>
+      <w:r>
+        <w:rPr>
+          <w:rFonts w:hint="eastAsia"/>
+          <w:szCs w:val="24"/>
+        </w:rPr>
+        <w:t>不支持</w:t>
+      </w:r>
+      <w:r>
+        <w:rPr>
+          <w:rFonts w:hint="eastAsia"/>
+          <w:szCs w:val="24"/>
+        </w:rPr>
+        <w:t>规则协商</w:t>
+      </w:r>
+      <w:r>
+        <w:rPr>
+          <w:rFonts w:hint="eastAsia"/>
+          <w:szCs w:val="24"/>
+        </w:rPr>
+        <w:t>）</w:t>
+      </w:r>
+      <w:r>
+        <w:rPr>
+          <w:rFonts w:hint="eastAsia"/>
+          <w:szCs w:val="24"/>
+        </w:rPr>
+        <w:t>。</w:t>
+      </w:r>
+      <w:r>
+        <w:rPr>
+          <w:rFonts w:hint="eastAsia"/>
+          <w:szCs w:val="24"/>
+        </w:rPr>
+        <w:t>等待对局者都到齐后开始对弈。</w:t>
+      </w:r>
+    </w:p>
+    <w:p>
+      <w:pPr>
+        <w:rPr>
+          <w:szCs w:val="24"/>
+        </w:rPr>
+      </w:pPr>
+    </w:p>
+    <w:p>
+      <w:pPr>
+        <w:pStyle w:val="2"/>
+      </w:pPr>
+      <w:r>
+        <w:rPr>
+          <w:rFonts w:hint="eastAsia"/>
+        </w:rPr>
+        <w:t>服务端</w:t>
+      </w:r>
+      <w:r>
+        <w:rPr>
+          <w:rFonts w:hint="eastAsia"/>
+        </w:rPr>
+        <w:t>模式</w:t>
+      </w:r>
+    </w:p>
+    <w:p>
+      <w:pPr>
+        <w:rPr>
+          <w:b/>
+          <w:szCs w:val="24"/>
+        </w:rPr>
+      </w:pPr>
+      <w:r>
+        <w:rPr>
+          <w:rFonts w:hint="eastAsia"/>
+          <w:b/>
+          <w:szCs w:val="24"/>
+        </w:rPr>
+        <w:t>1</w:t>
+      </w:r>
+      <w:r>
+        <w:rPr>
+          <w:rFonts w:hint="eastAsia"/>
+          <w:b/>
+          <w:szCs w:val="24"/>
+        </w:rPr>
+        <w:t>、</w:t>
+      </w:r>
+      <w:r>
+        <w:rPr>
+          <w:rFonts w:hint="eastAsia"/>
+          <w:b/>
+          <w:szCs w:val="24"/>
+        </w:rPr>
+        <w:t>配置</w:t>
+      </w:r>
+    </w:p>
+    <w:p>
+      <w:pPr>
+        <w:ind w:firstLine="420"/>
+        <w:rPr>
+          <w:szCs w:val="24"/>
+        </w:rPr>
+      </w:pPr>
+      <w:r>
+        <w:rPr>
+          <w:rFonts w:hint="eastAsia"/>
+          <w:szCs w:val="24"/>
+        </w:rPr>
+        <w:t>点击“</w:t>
+      </w:r>
+      <w:r>
+        <w:rPr>
+          <w:rFonts w:hint="eastAsia"/>
+          <w:szCs w:val="24"/>
+        </w:rPr>
+        <w:t>新建对弈</w:t>
+      </w:r>
+      <w:r>
+        <w:rPr>
+          <w:rFonts w:hint="eastAsia"/>
+          <w:szCs w:val="24"/>
+        </w:rPr>
+        <w:t>”后，</w:t>
+      </w:r>
+      <w:r>
+        <w:rPr>
+          <w:rFonts w:hint="eastAsia"/>
+          <w:szCs w:val="24"/>
+        </w:rPr>
+        <w:t>进入对局配置</w:t>
+      </w:r>
+      <w:r>
+        <w:rPr>
+          <w:rFonts w:hint="eastAsia"/>
+          <w:szCs w:val="24"/>
+        </w:rPr>
+        <w:t>界面</w:t>
+      </w:r>
+      <w:r>
+        <w:rPr>
+          <w:rFonts w:hint="eastAsia"/>
+          <w:szCs w:val="24"/>
+        </w:rPr>
+        <w:t>，分别对以下信息进行配置。</w:t>
+      </w:r>
+    </w:p>
+    <w:p>
+      <w:pPr>
+        <w:ind w:firstLine="420"/>
+        <w:rPr>
+          <w:b/>
+          <w:szCs w:val="24"/>
+        </w:rPr>
+      </w:pPr>
+      <w:r>
+        <w:rPr>
+          <w:rFonts w:hint="eastAsia"/>
+          <w:b/>
+          <w:szCs w:val="24"/>
+        </w:rPr>
+        <w:t>a</w:t>
+      </w:r>
+      <w:r>
+        <w:rPr>
+          <w:rFonts w:hint="eastAsia"/>
+          <w:b/>
+          <w:szCs w:val="24"/>
+        </w:rPr>
+        <w:t>、</w:t>
+      </w:r>
+      <w:r>
+        <w:rPr>
+          <w:rFonts w:hint="eastAsia"/>
+          <w:b/>
+          <w:szCs w:val="24"/>
+        </w:rPr>
+        <w:t>对局者</w:t>
+      </w:r>
+    </w:p>
+    <w:p>
+      <w:pPr>
+        <w:ind w:firstLine="420"/>
+        <w:rPr>
+          <w:szCs w:val="24"/>
+        </w:rPr>
+      </w:pPr>
+      <w:r>
+        <w:rPr>
+          <w:rFonts w:hint="eastAsia"/>
+          <w:szCs w:val="24"/>
+        </w:rPr>
+        <w:t>（目前支持</w:t>
+      </w:r>
+      <w:r>
+        <w:rPr>
+          <w:rFonts w:hint="eastAsia"/>
+          <w:szCs w:val="24"/>
+        </w:rPr>
+        <w:t>4</w:t>
+      </w:r>
+      <w:r>
+        <w:rPr>
+          <w:rFonts w:hint="eastAsia"/>
+          <w:szCs w:val="24"/>
+        </w:rPr>
+        <w:t>个</w:t>
+      </w:r>
+      <w:r>
+        <w:rPr>
+          <w:rFonts w:hint="eastAsia"/>
+          <w:szCs w:val="24"/>
+        </w:rPr>
+        <w:t>对弈者</w:t>
+      </w:r>
+      <w:r>
+        <w:rPr>
+          <w:rFonts w:hint="eastAsia"/>
+          <w:szCs w:val="24"/>
+        </w:rPr>
+        <w:t>，以后看情况再增加）</w:t>
+      </w:r>
+      <w:r>
+        <w:rPr>
+          <w:rFonts w:hint="eastAsia"/>
+          <w:szCs w:val="24"/>
+        </w:rPr>
+        <w:t>。</w:t>
+      </w:r>
+      <w:r>
+        <w:rPr>
+          <w:rFonts w:hint="eastAsia"/>
+          <w:szCs w:val="24"/>
+        </w:rPr>
+        <w:t>对局者</w:t>
+      </w:r>
+      <w:r>
+        <w:rPr>
+          <w:rFonts w:hint="eastAsia"/>
+          <w:szCs w:val="24"/>
+        </w:rPr>
+        <w:t>根据数据来源</w:t>
+      </w:r>
+      <w:r>
+        <w:rPr>
+          <w:rFonts w:hint="eastAsia"/>
+          <w:szCs w:val="24"/>
+        </w:rPr>
+        <w:t>可配为下列</w:t>
+      </w:r>
+      <w:r>
+        <w:rPr>
+          <w:rFonts w:hint="eastAsia"/>
+          <w:szCs w:val="24"/>
+        </w:rPr>
+        <w:t>几</w:t>
+      </w:r>
+      <w:r>
+        <w:rPr>
+          <w:rFonts w:hint="eastAsia"/>
+          <w:szCs w:val="24"/>
+        </w:rPr>
+        <w:t>种类型</w:t>
+      </w:r>
+      <w:r>
+        <w:rPr>
+          <w:rFonts w:hint="eastAsia"/>
+          <w:szCs w:val="24"/>
+        </w:rPr>
+        <w:t>：</w:t>
+      </w:r>
+    </w:p>
+    <w:p>
+      <w:pPr>
+        <w:ind w:leftChars="200" w:left="480" w:firstLine="420"/>
+        <w:rPr>
+          <w:szCs w:val="24"/>
+        </w:rPr>
+      </w:pPr>
+      <w:r>
+        <w:rPr>
+          <w:rFonts w:hint="eastAsia"/>
+          <w:szCs w:val="24"/>
+        </w:rPr>
+        <w:t>1</w:t>
+      </w:r>
+      <w:r>
+        <w:rPr>
+          <w:rFonts w:hint="eastAsia"/>
+          <w:szCs w:val="24"/>
+        </w:rPr>
+        <w:t>、本机</w:t>
+      </w:r>
+    </w:p>
+    <w:p>
+      <w:pPr>
+        <w:ind w:leftChars="200" w:left="480" w:firstLine="420"/>
+        <w:rPr>
+          <w:szCs w:val="24"/>
+        </w:rPr>
+      </w:pPr>
+      <w:r>
+        <w:rPr>
+          <w:rFonts w:hint="eastAsia"/>
+          <w:szCs w:val="24"/>
+        </w:rPr>
+        <w:t>2</w:t>
+      </w:r>
+      <w:r>
+        <w:rPr>
+          <w:rFonts w:hint="eastAsia"/>
+          <w:szCs w:val="24"/>
+        </w:rPr>
+        <w:t>、</w:t>
+      </w:r>
+      <w:r>
+        <w:rPr>
+          <w:rFonts w:hint="eastAsia"/>
+          <w:szCs w:val="24"/>
+        </w:rPr>
+        <w:t>局域网</w:t>
+      </w:r>
+    </w:p>
+    <w:p>
+      <w:pPr>
+        <w:ind w:leftChars="200" w:left="480" w:firstLine="420"/>
+        <w:rPr>
+          <w:szCs w:val="24"/>
+        </w:rPr>
+      </w:pPr>
+      <w:r>
+        <w:rPr>
+          <w:rFonts w:hint="eastAsia"/>
+          <w:szCs w:val="24"/>
+        </w:rPr>
+        <w:lastRenderedPageBreak/>
+        <w:t>3</w:t>
+      </w:r>
+      <w:r>
+        <w:rPr>
+          <w:rFonts w:hint="eastAsia"/>
+          <w:szCs w:val="24"/>
+        </w:rPr>
+        <w:t>、互联网</w:t>
+      </w:r>
+    </w:p>
+    <w:p>
+      <w:pPr>
+        <w:ind w:leftChars="200" w:left="480" w:firstLine="420"/>
+        <w:rPr>
+          <w:szCs w:val="24"/>
+        </w:rPr>
+      </w:pPr>
+      <w:r>
+        <w:rPr>
+          <w:rFonts w:hint="eastAsia"/>
+          <w:szCs w:val="24"/>
+        </w:rPr>
+        <w:t>4</w:t>
+      </w:r>
+      <w:r>
+        <w:rPr>
+          <w:rFonts w:hint="eastAsia"/>
+          <w:szCs w:val="24"/>
+        </w:rPr>
+        <w:t>、真实棋盘</w:t>
+      </w:r>
+    </w:p>
+    <w:p>
+      <w:pPr>
+        <w:ind w:leftChars="200" w:left="480" w:firstLine="420"/>
+        <w:rPr>
+          <w:szCs w:val="24"/>
+        </w:rPr>
+      </w:pPr>
+      <w:r>
+        <w:rPr>
+          <w:rFonts w:hint="eastAsia"/>
+          <w:szCs w:val="24"/>
+        </w:rPr>
+        <w:t>5</w:t>
+      </w:r>
+      <w:r>
+        <w:rPr>
+          <w:rFonts w:hint="eastAsia"/>
+          <w:szCs w:val="24"/>
+        </w:rPr>
+        <w:t>、</w:t>
+      </w:r>
+      <w:r>
+        <w:rPr>
+          <w:rFonts w:hint="eastAsia"/>
+          <w:szCs w:val="24"/>
+        </w:rPr>
+        <w:t>AI</w:t>
+      </w:r>
+    </w:p>
+    <w:p>
+      <w:pPr>
+        <w:rPr>
+          <w:szCs w:val="24"/>
+        </w:rPr>
+      </w:pPr>
+      <w:r>
+        <w:rPr>
+          <w:rFonts w:hint="eastAsia"/>
+          <w:szCs w:val="24"/>
+        </w:rPr>
+        <w:tab/>
+      </w:r>
+      <w:r>
+        <w:rPr>
+          <w:rFonts w:hint="eastAsia"/>
+          <w:szCs w:val="24"/>
+        </w:rPr>
+        <w:t>本机玩家</w:t>
+      </w:r>
+      <w:r>
+        <w:rPr>
+          <w:rFonts w:hint="eastAsia"/>
+          <w:szCs w:val="24"/>
+        </w:rPr>
+        <w:t>即</w:t>
+      </w:r>
+      <w:r>
+        <w:rPr>
+          <w:rFonts w:hint="eastAsia"/>
+          <w:szCs w:val="24"/>
+        </w:rPr>
+        <w:t>通过</w:t>
+      </w:r>
+      <w:r>
+        <w:rPr>
+          <w:rFonts w:hint="eastAsia"/>
+          <w:szCs w:val="24"/>
+        </w:rPr>
+        <w:t>本机</w:t>
+      </w:r>
+      <w:r>
+        <w:rPr>
+          <w:rFonts w:hint="eastAsia"/>
+          <w:szCs w:val="24"/>
+        </w:rPr>
+        <w:t>鼠标输入。</w:t>
+      </w:r>
+    </w:p>
+    <w:p>
+      <w:pPr>
+        <w:rPr>
+          <w:szCs w:val="24"/>
+        </w:rPr>
+      </w:pPr>
+      <w:r>
+        <w:rPr>
+          <w:rFonts w:hint="eastAsia"/>
+          <w:szCs w:val="24"/>
+        </w:rPr>
+        <w:tab/>
+      </w:r>
+      <w:r>
+        <w:rPr>
+          <w:rFonts w:hint="eastAsia"/>
+          <w:szCs w:val="24"/>
+        </w:rPr>
+        <w:t>局域网</w:t>
+      </w:r>
+      <w:r>
+        <w:rPr>
+          <w:rFonts w:hint="eastAsia"/>
+          <w:szCs w:val="24"/>
+        </w:rPr>
+        <w:t>和真实棋盘</w:t>
+      </w:r>
+      <w:r>
+        <w:rPr>
+          <w:rFonts w:hint="eastAsia"/>
+          <w:szCs w:val="24"/>
+        </w:rPr>
+        <w:t>的数据均</w:t>
+      </w:r>
+      <w:r>
+        <w:rPr>
+          <w:rFonts w:hint="eastAsia"/>
+          <w:szCs w:val="24"/>
+        </w:rPr>
+        <w:t>来自局域网</w:t>
+      </w:r>
+      <w:r>
+        <w:rPr>
+          <w:rFonts w:hint="eastAsia"/>
+          <w:szCs w:val="24"/>
+        </w:rPr>
+        <w:t>，</w:t>
+      </w:r>
+      <w:r>
+        <w:rPr>
+          <w:rFonts w:hint="eastAsia"/>
+          <w:szCs w:val="24"/>
+        </w:rPr>
+        <w:t>前者数据来自于</w:t>
+      </w:r>
+      <w:r>
+        <w:rPr>
+          <w:rFonts w:hint="eastAsia"/>
+          <w:szCs w:val="24"/>
+        </w:rPr>
+        <w:t>PC</w:t>
+      </w:r>
+      <w:r>
+        <w:rPr>
+          <w:rFonts w:hint="eastAsia"/>
+          <w:szCs w:val="24"/>
+        </w:rPr>
+        <w:t>，后者来自于手机，通过摄像头扫描识别而来。</w:t>
+      </w:r>
+    </w:p>
+    <w:p>
+      <w:pPr>
+        <w:rPr>
+          <w:szCs w:val="24"/>
+        </w:rPr>
+      </w:pPr>
+      <w:r>
+        <w:rPr>
+          <w:rFonts w:hint="eastAsia"/>
+          <w:szCs w:val="24"/>
+        </w:rPr>
+        <w:tab/>
+      </w:r>
+      <w:r>
+        <w:rPr>
+          <w:rFonts w:hint="eastAsia"/>
+          <w:szCs w:val="24"/>
+        </w:rPr>
+        <w:t>互联网数据来自于互联网的服务器，若配置了该项，需要连接互联网服务器</w:t>
+      </w:r>
+      <w:r>
+        <w:rPr>
+          <w:rFonts w:hint="eastAsia"/>
+          <w:szCs w:val="24"/>
+        </w:rPr>
+        <w:t>，将新建的对局发布到</w:t>
+      </w:r>
+      <w:r>
+        <w:rPr>
+          <w:rFonts w:hint="eastAsia"/>
+          <w:szCs w:val="24"/>
+        </w:rPr>
+        <w:t>互联网对局</w:t>
+      </w:r>
+      <w:r>
+        <w:rPr>
+          <w:rFonts w:hint="eastAsia"/>
+          <w:szCs w:val="24"/>
+        </w:rPr>
+        <w:t>大厅中</w:t>
+      </w:r>
+      <w:r>
+        <w:rPr>
+          <w:rFonts w:hint="eastAsia"/>
+          <w:szCs w:val="24"/>
+        </w:rPr>
+        <w:t>。</w:t>
+      </w:r>
+    </w:p>
+    <w:p>
+      <w:pPr>
+        <w:rPr>
+          <w:szCs w:val="24"/>
+        </w:rPr>
+      </w:pPr>
+      <w:r>
+        <w:rPr>
+          <w:rFonts w:hint="eastAsia"/>
+          <w:szCs w:val="24"/>
+        </w:rPr>
+        <w:tab/>
+        <w:t>AI</w:t>
+      </w:r>
+      <w:r>
+        <w:rPr>
+          <w:rFonts w:hint="eastAsia"/>
+          <w:szCs w:val="24"/>
+        </w:rPr>
+        <w:t>需要配置</w:t>
+      </w:r>
+      <w:r>
+        <w:rPr>
+          <w:rFonts w:hint="eastAsia"/>
+          <w:szCs w:val="24"/>
+        </w:rPr>
+        <w:t>段位</w:t>
+      </w:r>
+      <w:r>
+        <w:rPr>
+          <w:rFonts w:hint="eastAsia"/>
+          <w:szCs w:val="24"/>
+        </w:rPr>
+        <w:t>。</w:t>
+      </w:r>
+      <w:r>
+        <w:rPr>
+          <w:rFonts w:hint="eastAsia"/>
+          <w:szCs w:val="24"/>
+        </w:rPr>
+        <w:t>（</w:t>
+      </w:r>
+      <w:r>
+        <w:rPr>
+          <w:rFonts w:hint="eastAsia"/>
+          <w:szCs w:val="24"/>
+        </w:rPr>
+        <w:t>因为</w:t>
+      </w:r>
+      <w:r>
+        <w:rPr>
+          <w:rFonts w:hint="eastAsia"/>
+          <w:szCs w:val="24"/>
+        </w:rPr>
+        <w:t>Zen</w:t>
+      </w:r>
+      <w:r>
+        <w:rPr>
+          <w:rFonts w:hint="eastAsia"/>
+          <w:szCs w:val="24"/>
+        </w:rPr>
+        <w:t>没有思考完毕回调的机制，</w:t>
+      </w:r>
+      <w:r>
+        <w:rPr>
+          <w:rFonts w:hint="eastAsia"/>
+          <w:szCs w:val="24"/>
+        </w:rPr>
+        <w:t>并且</w:t>
+      </w:r>
+      <w:r>
+        <w:rPr>
+          <w:rFonts w:hint="eastAsia"/>
+          <w:szCs w:val="24"/>
+        </w:rPr>
+        <w:t>IsThinking()</w:t>
+      </w:r>
+      <w:r>
+        <w:rPr>
+          <w:rFonts w:hint="eastAsia"/>
+          <w:szCs w:val="24"/>
+        </w:rPr>
+        <w:t>函数是无效的，即也不能循环检测。</w:t>
+      </w:r>
+      <w:r>
+        <w:rPr>
+          <w:rFonts w:hint="eastAsia"/>
+          <w:szCs w:val="24"/>
+        </w:rPr>
+        <w:t>目前</w:t>
+      </w:r>
+      <w:r>
+        <w:rPr>
+          <w:rFonts w:hint="eastAsia"/>
+          <w:szCs w:val="24"/>
+        </w:rPr>
+        <w:t>只会通过配置</w:t>
+      </w:r>
+      <w:r>
+        <w:rPr>
+          <w:rFonts w:hint="eastAsia"/>
+          <w:szCs w:val="24"/>
+        </w:rPr>
+        <w:t>Zen</w:t>
+      </w:r>
+      <w:r>
+        <w:rPr>
+          <w:rFonts w:hint="eastAsia"/>
+          <w:szCs w:val="24"/>
+        </w:rPr>
+        <w:t>的用时</w:t>
+      </w:r>
+      <w:r>
+        <w:rPr>
+          <w:rFonts w:hint="eastAsia"/>
+          <w:szCs w:val="24"/>
+        </w:rPr>
+        <w:t>来大致确定棋力，</w:t>
+      </w:r>
+      <w:r>
+        <w:rPr>
+          <w:rFonts w:hint="eastAsia"/>
+          <w:szCs w:val="24"/>
+        </w:rPr>
+        <w:t>具体的段位</w:t>
+      </w:r>
+      <w:r>
+        <w:rPr>
+          <w:rFonts w:hint="eastAsia"/>
+          <w:szCs w:val="24"/>
+        </w:rPr>
+        <w:t>和用时对应还需要测试，这样更不太好的是棋力和机器的</w:t>
+      </w:r>
+      <w:r>
+        <w:rPr>
+          <w:rFonts w:hint="eastAsia"/>
+          <w:szCs w:val="24"/>
+        </w:rPr>
+        <w:t>cpu</w:t>
+      </w:r>
+      <w:r>
+        <w:rPr>
+          <w:rFonts w:hint="eastAsia"/>
+          <w:szCs w:val="24"/>
+        </w:rPr>
+        <w:t>性能直接相关</w:t>
+      </w:r>
+      <w:r>
+        <w:rPr>
+          <w:rFonts w:hint="eastAsia"/>
+          <w:szCs w:val="24"/>
+        </w:rPr>
+        <w:t>。</w:t>
+      </w:r>
+      <w:r>
+        <w:rPr>
+          <w:rFonts w:hint="eastAsia"/>
+          <w:szCs w:val="24"/>
+        </w:rPr>
+        <w:t>界面还是通过段位来配置，</w:t>
+      </w:r>
+      <w:r>
+        <w:rPr>
+          <w:rFonts w:hint="eastAsia"/>
+          <w:szCs w:val="24"/>
+        </w:rPr>
+        <w:t>最后</w:t>
+      </w:r>
+      <w:r>
+        <w:rPr>
+          <w:rFonts w:hint="eastAsia"/>
+          <w:szCs w:val="24"/>
+        </w:rPr>
+        <w:t>预想</w:t>
+      </w:r>
+      <w:r>
+        <w:rPr>
+          <w:rFonts w:hint="eastAsia"/>
+          <w:szCs w:val="24"/>
+        </w:rPr>
+        <w:t>支持</w:t>
+      </w:r>
+      <w:r>
+        <w:rPr>
+          <w:rFonts w:hint="eastAsia"/>
+          <w:szCs w:val="24"/>
+        </w:rPr>
+        <w:t>5</w:t>
+      </w:r>
+      <w:r>
+        <w:rPr>
+          <w:rFonts w:hint="eastAsia"/>
+          <w:szCs w:val="24"/>
+        </w:rPr>
+        <w:t>级</w:t>
+      </w:r>
+      <w:r>
+        <w:rPr>
+          <w:rFonts w:hint="eastAsia"/>
+          <w:szCs w:val="24"/>
+        </w:rPr>
+        <w:t>~6</w:t>
+      </w:r>
+      <w:r>
+        <w:rPr>
+          <w:rFonts w:hint="eastAsia"/>
+          <w:szCs w:val="24"/>
+        </w:rPr>
+        <w:t>段</w:t>
+      </w:r>
+      <w:r>
+        <w:rPr>
+          <w:rFonts w:hint="eastAsia"/>
+          <w:szCs w:val="24"/>
+        </w:rPr>
+        <w:t>的水平</w:t>
+      </w:r>
+      <w:r>
+        <w:rPr>
+          <w:rFonts w:hint="eastAsia"/>
+          <w:szCs w:val="24"/>
+        </w:rPr>
+        <w:t>）</w:t>
+      </w:r>
+      <w:r>
+        <w:rPr>
+          <w:rFonts w:hint="eastAsia"/>
+          <w:szCs w:val="24"/>
+        </w:rPr>
+        <w:t>。</w:t>
+      </w:r>
+    </w:p>
+    <w:p>
+      <w:pPr>
+        <w:rPr>
+          <w:szCs w:val="24"/>
+        </w:rPr>
+      </w:pPr>
+    </w:p>
+    <w:p>
+      <w:pPr>
+        <w:ind w:firstLine="420"/>
+        <w:rPr>
+          <w:b/>
+          <w:szCs w:val="24"/>
+        </w:rPr>
+      </w:pPr>
+      <w:r>
+        <w:rPr>
+          <w:rFonts w:hint="eastAsia"/>
+          <w:b/>
+          <w:szCs w:val="24"/>
+        </w:rPr>
+        <w:t>b</w:t>
+      </w:r>
+      <w:r>
+        <w:rPr>
+          <w:rFonts w:hint="eastAsia"/>
+          <w:b/>
+          <w:szCs w:val="24"/>
+        </w:rPr>
+        <w:t>、</w:t>
+      </w:r>
+      <w:r>
+        <w:rPr>
+          <w:rFonts w:hint="eastAsia"/>
+          <w:b/>
+          <w:szCs w:val="24"/>
+        </w:rPr>
+        <w:t>对局规则：</w:t>
+      </w:r>
+      <w:r>
+        <w:rPr>
+          <w:rFonts w:hint="eastAsia"/>
+          <w:b/>
+          <w:szCs w:val="24"/>
+        </w:rPr>
+        <w:t>用时</w:t>
+      </w:r>
+      <w:r>
+        <w:rPr>
+          <w:rFonts w:hint="eastAsia"/>
+          <w:b/>
+          <w:szCs w:val="24"/>
+        </w:rPr>
+        <w:t>、</w:t>
+      </w:r>
+      <w:r>
+        <w:rPr>
+          <w:rFonts w:hint="eastAsia"/>
+          <w:b/>
+          <w:szCs w:val="24"/>
+        </w:rPr>
+        <w:t>让子、贴目</w:t>
+      </w:r>
+    </w:p>
+    <w:p>
+      <w:pPr>
+        <w:rPr>
+          <w:szCs w:val="24"/>
+        </w:rPr>
+      </w:pPr>
+      <w:r>
+        <w:rPr>
+          <w:rFonts w:hint="eastAsia"/>
+          <w:szCs w:val="24"/>
+        </w:rPr>
+        <w:tab/>
+      </w:r>
+      <w:r>
+        <w:rPr>
+          <w:rFonts w:hint="eastAsia"/>
+          <w:szCs w:val="24"/>
+        </w:rPr>
+        <w:t>让子</w:t>
+      </w:r>
+      <w:r>
+        <w:rPr>
+          <w:rFonts w:hint="eastAsia"/>
+          <w:szCs w:val="24"/>
+        </w:rPr>
+        <w:t>2~9</w:t>
+      </w:r>
+      <w:r>
+        <w:rPr>
+          <w:rFonts w:hint="eastAsia"/>
+          <w:szCs w:val="24"/>
+        </w:rPr>
+        <w:t>子</w:t>
+      </w:r>
+      <w:r>
+        <w:rPr>
+          <w:rFonts w:hint="eastAsia"/>
+          <w:szCs w:val="24"/>
+        </w:rPr>
+        <w:t>。</w:t>
+      </w:r>
+    </w:p>
+    <w:p>
+      <w:pPr>
+        <w:ind w:firstLine="420"/>
+        <w:rPr>
+          <w:szCs w:val="24"/>
+        </w:rPr>
+      </w:pPr>
+      <w:r>
+        <w:rPr>
+          <w:rFonts w:hint="eastAsia"/>
+          <w:szCs w:val="24"/>
+        </w:rPr>
+        <w:t>贴目</w:t>
+      </w:r>
+      <w:r>
+        <w:rPr>
+          <w:rFonts w:hint="eastAsia"/>
+          <w:szCs w:val="24"/>
+        </w:rPr>
+        <w:t>0~100</w:t>
+      </w:r>
+      <w:r>
+        <w:rPr>
+          <w:rFonts w:hint="eastAsia"/>
+          <w:szCs w:val="24"/>
+        </w:rPr>
+        <w:t>目</w:t>
+      </w:r>
+      <w:r>
+        <w:rPr>
+          <w:rFonts w:hint="eastAsia"/>
+          <w:szCs w:val="24"/>
+        </w:rPr>
+        <w:t>。</w:t>
+      </w:r>
+    </w:p>
+    <w:p>
+      <w:pPr>
+        <w:ind w:firstLine="420"/>
+        <w:rPr>
+          <w:szCs w:val="24"/>
+        </w:rPr>
+      </w:pPr>
+      <w:r>
+        <w:rPr>
+          <w:rFonts w:hint="eastAsia"/>
+          <w:szCs w:val="24"/>
+        </w:rPr>
+        <w:t>用时目前简化处理，总用时</w:t>
+      </w:r>
+      <w:r>
+        <w:rPr>
+          <w:rFonts w:hint="eastAsia"/>
+          <w:szCs w:val="24"/>
+        </w:rPr>
+        <w:t>+10</w:t>
+      </w:r>
+      <w:r>
+        <w:rPr>
+          <w:rFonts w:hint="eastAsia"/>
+          <w:szCs w:val="24"/>
+        </w:rPr>
+        <w:t>秒读秒。</w:t>
+      </w:r>
+      <w:r>
+        <w:rPr>
+          <w:rFonts w:hint="eastAsia"/>
+          <w:szCs w:val="24"/>
+        </w:rPr>
+        <w:t>真实棋盘每一秒钟扫描一次，会有一到两秒的延迟，遇到提子会有数秒钟的延迟</w:t>
+      </w:r>
+      <w:r>
+        <w:rPr>
+          <w:rFonts w:hint="eastAsia"/>
+          <w:szCs w:val="24"/>
+        </w:rPr>
+        <w:t>，所以每一步棋给</w:t>
+      </w:r>
+      <w:r>
+        <w:rPr>
+          <w:rFonts w:hint="eastAsia"/>
+          <w:szCs w:val="24"/>
+        </w:rPr>
+        <w:t>1</w:t>
+      </w:r>
+      <w:r>
+        <w:rPr>
+          <w:rFonts w:hint="eastAsia"/>
+          <w:szCs w:val="24"/>
+        </w:rPr>
+        <w:t>秒</w:t>
+      </w:r>
+      <w:r>
+        <w:rPr>
+          <w:rFonts w:hint="eastAsia"/>
+          <w:szCs w:val="24"/>
+        </w:rPr>
+        <w:t>额外时间</w:t>
+      </w:r>
+      <w:r>
+        <w:rPr>
+          <w:rFonts w:hint="eastAsia"/>
+          <w:szCs w:val="24"/>
+        </w:rPr>
+        <w:t>不计入行棋</w:t>
+      </w:r>
+      <w:r>
+        <w:rPr>
+          <w:rFonts w:hint="eastAsia"/>
+          <w:szCs w:val="24"/>
+        </w:rPr>
+        <w:t>时间。</w:t>
+      </w:r>
+    </w:p>
+    <w:p>
+      <w:pPr>
+        <w:ind w:firstLine="420"/>
+        <w:rPr>
+          <w:szCs w:val="24"/>
+        </w:rPr>
+      </w:pPr>
+    </w:p>
+    <w:p>
+      <w:pPr>
+        <w:rPr>
+          <w:b/>
+          <w:szCs w:val="24"/>
+        </w:rPr>
+      </w:pPr>
+      <w:r>
+        <w:rPr>
+          <w:rFonts w:hint="eastAsia"/>
+          <w:b/>
+          <w:szCs w:val="24"/>
+        </w:rPr>
+        <w:t>2</w:t>
+      </w:r>
+      <w:r>
+        <w:rPr>
+          <w:rFonts w:hint="eastAsia"/>
+          <w:b/>
+          <w:szCs w:val="24"/>
+        </w:rPr>
+        <w:t>、</w:t>
+      </w:r>
+      <w:r>
+        <w:rPr>
+          <w:rFonts w:hint="eastAsia"/>
+          <w:b/>
+          <w:szCs w:val="24"/>
+        </w:rPr>
+        <w:t>等待</w:t>
+      </w:r>
+    </w:p>
+    <w:p>
+      <w:pPr>
+        <w:ind w:firstLine="420"/>
+        <w:rPr>
+          <w:szCs w:val="24"/>
+        </w:rPr>
+      </w:pPr>
+      <w:r>
+        <w:rPr>
+          <w:rFonts w:hint="eastAsia"/>
+          <w:szCs w:val="24"/>
+        </w:rPr>
+        <w:t>配置完成以后，根据配置的项连接互联网服务器、建立局域网服务器、初始化</w:t>
+      </w:r>
+      <w:r>
+        <w:rPr>
+          <w:rFonts w:hint="eastAsia"/>
+          <w:szCs w:val="24"/>
+        </w:rPr>
+        <w:t>AI</w:t>
+      </w:r>
+      <w:r>
+        <w:rPr>
+          <w:rFonts w:hint="eastAsia"/>
+          <w:szCs w:val="24"/>
+        </w:rPr>
+        <w:t>。</w:t>
+      </w:r>
+      <w:r>
+        <w:rPr>
+          <w:rFonts w:hint="eastAsia"/>
+          <w:szCs w:val="24"/>
+        </w:rPr>
+        <w:t>并在界面上显示进入的对局者情况。</w:t>
+      </w:r>
+    </w:p>
+    <w:p>
+      <w:pPr>
+        <w:ind w:firstLine="420"/>
+        <w:rPr>
+          <w:szCs w:val="24"/>
+        </w:rPr>
+      </w:pPr>
+    </w:p>
+    <w:p>
+      <w:pPr>
+        <w:pStyle w:val="1"/>
+        <w:spacing w:before="156" w:after="156"/>
+      </w:pPr>
+      <w:r>
+        <w:rPr>
+          <w:rFonts w:hint="eastAsia"/>
+        </w:rPr>
+        <w:t>三、</w:t>
+      </w:r>
+      <w:r>
+        <w:rPr>
+          <w:rFonts w:hint="eastAsia"/>
+        </w:rPr>
+        <w:t>棋谱分析</w:t>
+      </w:r>
+    </w:p>
+    <w:p>
+      <w:pPr>
+        <w:ind w:firstLine="420"/>
+        <w:rPr>
+          <w:szCs w:val="24"/>
+        </w:rPr>
+      </w:pPr>
+      <w:r>
+        <w:rPr>
+          <w:szCs w:val="24"/>
+        </w:rPr>
+        <w:t>暂无</w:t>
+      </w:r>
+    </w:p>
+    <w:p>
+      <w:pPr>
+        <w:ind w:firstLine="420"/>
+        <w:rPr>
+          <w:szCs w:val="24"/>
+        </w:rPr>
+      </w:pPr>
     </w:p>
     <w:sectPr>
       <w:pgSz w:w="11906" w:h="16838"/>
@@ -214,10 +1705,83 @@
   <w:style w:type="paragraph" w:default="1" w:styleId="a">
     <w:name w:val="Normal"/>
     <w:qFormat/>
+    <w:rsid w:val="00912D8F"/>
     <w:pPr>
       <w:widowControl w:val="0"/>
+      <w:spacing w:line="288" w:lineRule="auto"/>
       <w:jc w:val="both"/>
     </w:pPr>
+    <w:rPr>
+      <w:sz w:val="24"/>
+    </w:rPr>
+  </w:style>
+  <w:style w:type="paragraph" w:styleId="1">
+    <w:name w:val="heading 1"/>
+    <w:basedOn w:val="a"/>
+    <w:next w:val="a"/>
+    <w:link w:val="1Char"/>
+    <w:uiPriority w:val="9"/>
+    <w:qFormat/>
+    <w:rsid w:val="001848F0"/>
+    <w:pPr>
+      <w:keepNext/>
+      <w:keepLines/>
+      <w:spacing w:beforeLines="50" w:before="50" w:afterLines="50" w:after="50" w:line="480" w:lineRule="auto"/>
+      <w:jc w:val="center"/>
+      <w:outlineLvl w:val="0"/>
+    </w:pPr>
+    <w:rPr>
+      <w:b/>
+      <w:bCs/>
+      <w:kern w:val="44"/>
+      <w:sz w:val="32"/>
+      <w:szCs w:val="44"/>
+    </w:rPr>
+  </w:style>
+  <w:style w:type="paragraph" w:styleId="2">
+    <w:name w:val="heading 2"/>
+    <w:basedOn w:val="a"/>
+    <w:next w:val="a"/>
+    <w:link w:val="2Char"/>
+    <w:uiPriority w:val="9"/>
+    <w:unhideWhenUsed/>
+    <w:qFormat/>
+    <w:rsid w:val="001848F0"/>
+    <w:pPr>
+      <w:keepNext/>
+      <w:keepLines/>
+      <w:spacing w:line="360" w:lineRule="auto"/>
+      <w:outlineLvl w:val="1"/>
+    </w:pPr>
+    <w:rPr>
+      <w:rFonts w:asciiTheme="majorHAnsi" w:eastAsiaTheme="majorEastAsia" w:hAnsiTheme="majorHAnsi" w:cstheme="majorBidi"/>
+      <w:b/>
+      <w:bCs/>
+      <w:sz w:val="28"/>
+      <w:szCs w:val="32"/>
+    </w:rPr>
+  </w:style>
+  <w:style w:type="paragraph" w:styleId="3">
+    <w:name w:val="heading 3"/>
+    <w:basedOn w:val="a"/>
+    <w:next w:val="a"/>
+    <w:link w:val="3Char"/>
+    <w:uiPriority w:val="9"/>
+    <w:unhideWhenUsed/>
+    <w:qFormat/>
+    <w:rsid w:val="00C62233"/>
+    <w:pPr>
+      <w:keepNext/>
+      <w:keepLines/>
+      <w:spacing w:before="260" w:after="260" w:line="416" w:lineRule="auto"/>
+      <w:outlineLvl w:val="2"/>
+    </w:pPr>
+    <w:rPr>
+      <w:b/>
+      <w:bCs/>
+      <w:sz w:val="32"/>
+      <w:szCs w:val="32"/>
+    </w:rPr>
   </w:style>
   <w:style w:type="character" w:default="1" w:styleId="a0">
     <w:name w:val="Default Paragraph Font"/>
@@ -245,6 +1809,75 @@
     <w:uiPriority w:val="99"/>
     <w:semiHidden/>
     <w:unhideWhenUsed/>
+  </w:style>
+  <w:style w:type="character" w:customStyle="1" w:styleId="1Char">
+    <w:name w:val="标题 1 Char"/>
+    <w:basedOn w:val="a0"/>
+    <w:link w:val="1"/>
+    <w:uiPriority w:val="9"/>
+    <w:rsid w:val="001848F0"/>
+    <w:rPr>
+      <w:b/>
+      <w:bCs/>
+      <w:kern w:val="44"/>
+      <w:sz w:val="32"/>
+      <w:szCs w:val="44"/>
+    </w:rPr>
+  </w:style>
+  <w:style w:type="character" w:customStyle="1" w:styleId="2Char">
+    <w:name w:val="标题 2 Char"/>
+    <w:basedOn w:val="a0"/>
+    <w:link w:val="2"/>
+    <w:uiPriority w:val="9"/>
+    <w:rsid w:val="001848F0"/>
+    <w:rPr>
+      <w:rFonts w:asciiTheme="majorHAnsi" w:eastAsiaTheme="majorEastAsia" w:hAnsiTheme="majorHAnsi" w:cstheme="majorBidi"/>
+      <w:b/>
+      <w:bCs/>
+      <w:sz w:val="28"/>
+      <w:szCs w:val="32"/>
+    </w:rPr>
+  </w:style>
+  <w:style w:type="character" w:customStyle="1" w:styleId="3Char">
+    <w:name w:val="标题 3 Char"/>
+    <w:basedOn w:val="a0"/>
+    <w:link w:val="3"/>
+    <w:uiPriority w:val="9"/>
+    <w:rsid w:val="00C62233"/>
+    <w:rPr>
+      <w:b/>
+      <w:bCs/>
+      <w:sz w:val="32"/>
+      <w:szCs w:val="32"/>
+    </w:rPr>
+  </w:style>
+  <w:style w:type="paragraph" w:styleId="a3">
+    <w:name w:val="Balloon Text"/>
+    <w:basedOn w:val="a"/>
+    <w:link w:val="Char"/>
+    <w:uiPriority w:val="99"/>
+    <w:semiHidden/>
+    <w:unhideWhenUsed/>
+    <w:rsid w:val="009E5707"/>
+    <w:pPr>
+      <w:spacing w:line="240" w:lineRule="auto"/>
+    </w:pPr>
+    <w:rPr>
+      <w:sz w:val="18"/>
+      <w:szCs w:val="18"/>
+    </w:rPr>
+  </w:style>
+  <w:style w:type="character" w:customStyle="1" w:styleId="Char">
+    <w:name w:val="批注框文本 Char"/>
+    <w:basedOn w:val="a0"/>
+    <w:link w:val="a3"/>
+    <w:uiPriority w:val="99"/>
+    <w:semiHidden/>
+    <w:rsid w:val="009E5707"/>
+    <w:rPr>
+      <w:sz w:val="18"/>
+      <w:szCs w:val="18"/>
+    </w:rPr>
   </w:style>
 </w:styles>
 </file>
@@ -405,10 +2038,83 @@
   <w:style w:type="paragraph" w:default="1" w:styleId="a">
     <w:name w:val="Normal"/>
     <w:qFormat/>
+    <w:rsid w:val="00912D8F"/>
     <w:pPr>
       <w:widowControl w:val="0"/>
+      <w:spacing w:line="288" w:lineRule="auto"/>
       <w:jc w:val="both"/>
     </w:pPr>
+    <w:rPr>
+      <w:sz w:val="24"/>
+    </w:rPr>
+  </w:style>
+  <w:style w:type="paragraph" w:styleId="1">
+    <w:name w:val="heading 1"/>
+    <w:basedOn w:val="a"/>
+    <w:next w:val="a"/>
+    <w:link w:val="1Char"/>
+    <w:uiPriority w:val="9"/>
+    <w:qFormat/>
+    <w:rsid w:val="001848F0"/>
+    <w:pPr>
+      <w:keepNext/>
+      <w:keepLines/>
+      <w:spacing w:beforeLines="50" w:before="50" w:afterLines="50" w:after="50" w:line="480" w:lineRule="auto"/>
+      <w:jc w:val="center"/>
+      <w:outlineLvl w:val="0"/>
+    </w:pPr>
+    <w:rPr>
+      <w:b/>
+      <w:bCs/>
+      <w:kern w:val="44"/>
+      <w:sz w:val="32"/>
+      <w:szCs w:val="44"/>
+    </w:rPr>
+  </w:style>
+  <w:style w:type="paragraph" w:styleId="2">
+    <w:name w:val="heading 2"/>
+    <w:basedOn w:val="a"/>
+    <w:next w:val="a"/>
+    <w:link w:val="2Char"/>
+    <w:uiPriority w:val="9"/>
+    <w:unhideWhenUsed/>
+    <w:qFormat/>
+    <w:rsid w:val="001848F0"/>
+    <w:pPr>
+      <w:keepNext/>
+      <w:keepLines/>
+      <w:spacing w:line="360" w:lineRule="auto"/>
+      <w:outlineLvl w:val="1"/>
+    </w:pPr>
+    <w:rPr>
+      <w:rFonts w:asciiTheme="majorHAnsi" w:eastAsiaTheme="majorEastAsia" w:hAnsiTheme="majorHAnsi" w:cstheme="majorBidi"/>
+      <w:b/>
+      <w:bCs/>
+      <w:sz w:val="28"/>
+      <w:szCs w:val="32"/>
+    </w:rPr>
+  </w:style>
+  <w:style w:type="paragraph" w:styleId="3">
+    <w:name w:val="heading 3"/>
+    <w:basedOn w:val="a"/>
+    <w:next w:val="a"/>
+    <w:link w:val="3Char"/>
+    <w:uiPriority w:val="9"/>
+    <w:unhideWhenUsed/>
+    <w:qFormat/>
+    <w:rsid w:val="00C62233"/>
+    <w:pPr>
+      <w:keepNext/>
+      <w:keepLines/>
+      <w:spacing w:before="260" w:after="260" w:line="416" w:lineRule="auto"/>
+      <w:outlineLvl w:val="2"/>
+    </w:pPr>
+    <w:rPr>
+      <w:b/>
+      <w:bCs/>
+      <w:sz w:val="32"/>
+      <w:szCs w:val="32"/>
+    </w:rPr>
   </w:style>
   <w:style w:type="character" w:default="1" w:styleId="a0">
     <w:name w:val="Default Paragraph Font"/>
@@ -436,6 +2142,75 @@
     <w:uiPriority w:val="99"/>
     <w:semiHidden/>
     <w:unhideWhenUsed/>
+  </w:style>
+  <w:style w:type="character" w:customStyle="1" w:styleId="1Char">
+    <w:name w:val="标题 1 Char"/>
+    <w:basedOn w:val="a0"/>
+    <w:link w:val="1"/>
+    <w:uiPriority w:val="9"/>
+    <w:rsid w:val="001848F0"/>
+    <w:rPr>
+      <w:b/>
+      <w:bCs/>
+      <w:kern w:val="44"/>
+      <w:sz w:val="32"/>
+      <w:szCs w:val="44"/>
+    </w:rPr>
+  </w:style>
+  <w:style w:type="character" w:customStyle="1" w:styleId="2Char">
+    <w:name w:val="标题 2 Char"/>
+    <w:basedOn w:val="a0"/>
+    <w:link w:val="2"/>
+    <w:uiPriority w:val="9"/>
+    <w:rsid w:val="001848F0"/>
+    <w:rPr>
+      <w:rFonts w:asciiTheme="majorHAnsi" w:eastAsiaTheme="majorEastAsia" w:hAnsiTheme="majorHAnsi" w:cstheme="majorBidi"/>
+      <w:b/>
+      <w:bCs/>
+      <w:sz w:val="28"/>
+      <w:szCs w:val="32"/>
+    </w:rPr>
+  </w:style>
+  <w:style w:type="character" w:customStyle="1" w:styleId="3Char">
+    <w:name w:val="标题 3 Char"/>
+    <w:basedOn w:val="a0"/>
+    <w:link w:val="3"/>
+    <w:uiPriority w:val="9"/>
+    <w:rsid w:val="00C62233"/>
+    <w:rPr>
+      <w:b/>
+      <w:bCs/>
+      <w:sz w:val="32"/>
+      <w:szCs w:val="32"/>
+    </w:rPr>
+  </w:style>
+  <w:style w:type="paragraph" w:styleId="a3">
+    <w:name w:val="Balloon Text"/>
+    <w:basedOn w:val="a"/>
+    <w:link w:val="Char"/>
+    <w:uiPriority w:val="99"/>
+    <w:semiHidden/>
+    <w:unhideWhenUsed/>
+    <w:rsid w:val="009E5707"/>
+    <w:pPr>
+      <w:spacing w:line="240" w:lineRule="auto"/>
+    </w:pPr>
+    <w:rPr>
+      <w:sz w:val="18"/>
+      <w:szCs w:val="18"/>
+    </w:rPr>
+  </w:style>
+  <w:style w:type="character" w:customStyle="1" w:styleId="Char">
+    <w:name w:val="批注框文本 Char"/>
+    <w:basedOn w:val="a0"/>
+    <w:link w:val="a3"/>
+    <w:uiPriority w:val="99"/>
+    <w:semiHidden/>
+    <w:rsid w:val="009E5707"/>
+    <w:rPr>
+      <w:sz w:val="18"/>
+      <w:szCs w:val="18"/>
+    </w:rPr>
   </w:style>
 </w:styles>
 </file>
